--- a/PropertyWebsite/ProjectPlan.docx
+++ b/PropertyWebsite/ProjectPlan.docx
@@ -79,13 +79,33 @@
     </w:p>
     <w:p>
       <w:r>
-        <w:t xml:space="preserve"> Action Items</w:t>
+        <w:t xml:space="preserve"> Action Items and timelines:</w:t>
+      </w:r>
+    </w:p>
+    <w:p>
+      <w:r>
+        <w:t>To be elaborated</w:t>
+      </w:r>
+    </w:p>
+    <w:p>
+      <w:r>
+        <w:t>Design guidelines:</w:t>
+      </w:r>
+    </w:p>
+    <w:p>
+      <w:hyperlink r:id="rId6" w:history="1">
+        <w:r>
+          <w:rPr>
+            <w:rStyle w:val="Hyperlink"/>
+          </w:rPr>
+          <w:t>http://www.smashingmagazine.com/responsive-web-design-guidelines-tutorials/</w:t>
+        </w:r>
+      </w:hyperlink>
+      <w:r>
+        <w:t xml:space="preserve"> </w:t>
       </w:r>
       <w:bookmarkStart w:id="0" w:name="_GoBack"/>
       <w:bookmarkEnd w:id="0"/>
-      <w:r>
-        <w:t xml:space="preserve"> and timelines:</w:t>
-      </w:r>
     </w:p>
     <w:p/>
     <w:p/>
@@ -486,6 +506,17 @@
       <w:contextualSpacing/>
     </w:pPr>
   </w:style>
+  <w:style w:type="character" w:styleId="Hyperlink">
+    <w:name w:val="Hyperlink"/>
+    <w:basedOn w:val="DefaultParagraphFont"/>
+    <w:uiPriority w:val="99"/>
+    <w:unhideWhenUsed/>
+    <w:rsid w:val="008A5BB5"/>
+    <w:rPr>
+      <w:color w:val="0000FF" w:themeColor="hyperlink"/>
+      <w:u w:val="single"/>
+    </w:rPr>
+  </w:style>
 </w:styles>
 </file>
 
@@ -686,6 +717,17 @@
       <w:ind w:left="720"/>
       <w:contextualSpacing/>
     </w:pPr>
+  </w:style>
+  <w:style w:type="character" w:styleId="Hyperlink">
+    <w:name w:val="Hyperlink"/>
+    <w:basedOn w:val="DefaultParagraphFont"/>
+    <w:uiPriority w:val="99"/>
+    <w:unhideWhenUsed/>
+    <w:rsid w:val="008A5BB5"/>
+    <w:rPr>
+      <w:color w:val="0000FF" w:themeColor="hyperlink"/>
+      <w:u w:val="single"/>
+    </w:rPr>
   </w:style>
 </w:styles>
 </file>
